--- a/Отчет.docx
+++ b/Отчет.docx
@@ -131,23 +131,7 @@
           <w:sz w:val="36"/>
           <w:szCs w:val="36"/>
         </w:rPr>
-        <w:t>"</w:t>
-      </w:r>
-      <w:r>
-        <w:rPr>
-          <w:rFonts w:ascii="Times New Roman" w:hAnsi="Times New Roman" w:cs="Times New Roman"/>
-          <w:sz w:val="36"/>
-          <w:szCs w:val="36"/>
-        </w:rPr>
-        <w:t>Калькулятор множеств</w:t>
-      </w:r>
-      <w:r>
-        <w:rPr>
-          <w:rFonts w:ascii="Times New Roman" w:hAnsi="Times New Roman" w:cs="Times New Roman"/>
-          <w:sz w:val="36"/>
-          <w:szCs w:val="36"/>
-        </w:rPr>
-        <w:t>"</w:t>
+        <w:t>"Калькулятор множеств"</w:t>
       </w:r>
     </w:p>
     <w:p>
@@ -201,15 +185,33 @@
           <w:sz w:val="28"/>
           <w:szCs w:val="28"/>
         </w:rPr>
-        <w:t>Проверила:</w:t>
-      </w:r>
-      <w:r>
-        <w:rPr>
-          <w:rFonts w:ascii="Times New Roman" w:hAnsi="Times New Roman" w:cs="Times New Roman"/>
-          <w:sz w:val="28"/>
-          <w:szCs w:val="28"/>
-        </w:rPr>
-        <w:t xml:space="preserve"> Г.И. </w:t>
+        <w:t xml:space="preserve">Проверила: </w:t>
+      </w:r>
+      <w:r>
+        <w:rPr>
+          <w:rFonts w:ascii="Times New Roman" w:hAnsi="Times New Roman" w:cs="Times New Roman"/>
+          <w:sz w:val="28"/>
+          <w:szCs w:val="28"/>
+        </w:rPr>
+        <w:t>старший преподаватель кафедры ИТАС</w:t>
+      </w:r>
+    </w:p>
+    <w:p>
+      <w:pPr>
+        <w:jc w:val="right"/>
+        <w:rPr>
+          <w:rFonts w:ascii="Times New Roman" w:hAnsi="Times New Roman" w:cs="Times New Roman"/>
+          <w:sz w:val="28"/>
+          <w:szCs w:val="28"/>
+        </w:rPr>
+      </w:pPr>
+      <w:r>
+        <w:rPr>
+          <w:rFonts w:ascii="Times New Roman" w:hAnsi="Times New Roman" w:cs="Times New Roman"/>
+          <w:sz w:val="28"/>
+          <w:szCs w:val="28"/>
+        </w:rPr>
+        <w:t xml:space="preserve">Г.И. </w:t>
       </w:r>
       <w:proofErr w:type="spellStart"/>
       <w:r>
@@ -364,6 +366,7 @@
           <w:sz w:val="28"/>
           <w:szCs w:val="28"/>
         </w:rPr>
+        <w:lastRenderedPageBreak/>
         <w:t>2024</w:t>
       </w:r>
     </w:p>
@@ -386,7 +389,6 @@
           <w:sz w:val="28"/>
           <w:szCs w:val="28"/>
         </w:rPr>
-        <w:lastRenderedPageBreak/>
         <w:t>Постановка задачи</w:t>
       </w:r>
     </w:p>
@@ -806,13 +808,15 @@
     </w:p>
     <w:p>
       <w:pPr>
-        <w:spacing w:line="259" w:lineRule="auto"/>
+        <w:ind w:left="708"/>
+        <w:jc w:val="both"/>
         <w:rPr>
           <w:rFonts w:ascii="Times New Roman" w:hAnsi="Times New Roman" w:cs="Times New Roman"/>
           <w:b/>
           <w:bCs/>
           <w:sz w:val="28"/>
           <w:szCs w:val="28"/>
+          <w:lang w:val="en-US"/>
         </w:rPr>
       </w:pPr>
       <w:r>
@@ -823,6 +827,766 @@
           <w:sz w:val="28"/>
           <w:szCs w:val="28"/>
         </w:rPr>
+        <w:t>Основные моменты решения</w:t>
+      </w:r>
+    </w:p>
+    <w:p>
+      <w:pPr>
+        <w:pStyle w:val="a3"/>
+        <w:numPr>
+          <w:ilvl w:val="0"/>
+          <w:numId w:val="5"/>
+        </w:numPr>
+        <w:ind w:left="0" w:firstLine="708"/>
+        <w:jc w:val="both"/>
+        <w:rPr>
+          <w:rFonts w:ascii="Times New Roman" w:hAnsi="Times New Roman" w:cs="Times New Roman"/>
+          <w:sz w:val="28"/>
+          <w:szCs w:val="28"/>
+        </w:rPr>
+      </w:pPr>
+      <w:r>
+        <w:rPr>
+          <w:rFonts w:ascii="Times New Roman" w:hAnsi="Times New Roman" w:cs="Times New Roman"/>
+          <w:sz w:val="28"/>
+          <w:szCs w:val="28"/>
+        </w:rPr>
+        <w:t>Разбиение формулы пользователя на операторы и операнды</w:t>
+      </w:r>
+      <w:r>
+        <w:rPr>
+          <w:rFonts w:ascii="Times New Roman" w:hAnsi="Times New Roman" w:cs="Times New Roman"/>
+          <w:sz w:val="28"/>
+          <w:szCs w:val="28"/>
+        </w:rPr>
+        <w:t>.</w:t>
+      </w:r>
+      <w:r>
+        <w:rPr>
+          <w:rFonts w:ascii="Times New Roman" w:hAnsi="Times New Roman" w:cs="Times New Roman"/>
+          <w:sz w:val="28"/>
+          <w:szCs w:val="28"/>
+        </w:rPr>
+        <w:t xml:space="preserve"> </w:t>
+      </w:r>
+      <w:r>
+        <w:rPr>
+          <w:rFonts w:ascii="Times New Roman" w:hAnsi="Times New Roman" w:cs="Times New Roman"/>
+          <w:sz w:val="28"/>
+          <w:szCs w:val="28"/>
+        </w:rPr>
+        <w:t>П</w:t>
+      </w:r>
+      <w:r>
+        <w:rPr>
+          <w:rFonts w:ascii="Times New Roman" w:hAnsi="Times New Roman" w:cs="Times New Roman"/>
+          <w:sz w:val="28"/>
+          <w:szCs w:val="28"/>
+        </w:rPr>
+        <w:t>роисходит проверка на то, существует ли множество или оператор, используемые в формуле</w:t>
+      </w:r>
+    </w:p>
+    <w:p>
+      <w:pPr>
+        <w:jc w:val="both"/>
+        <w:rPr>
+          <w:rFonts w:ascii="Times New Roman" w:hAnsi="Times New Roman" w:cs="Times New Roman"/>
+          <w:sz w:val="28"/>
+          <w:szCs w:val="28"/>
+        </w:rPr>
+      </w:pPr>
+      <w:r>
+        <w:rPr>
+          <w:rFonts w:ascii="Times New Roman" w:hAnsi="Times New Roman" w:cs="Times New Roman"/>
+          <w:sz w:val="28"/>
+          <w:szCs w:val="28"/>
+        </w:rPr>
+        <w:lastRenderedPageBreak/>
+        <w:drawing>
+          <wp:inline distT="0" distB="0" distL="0" distR="0" wp14:anchorId="443182C3" wp14:editId="12DE2358">
+            <wp:extent cx="5940425" cy="3098800"/>
+            <wp:effectExtent l="0" t="0" r="3175" b="6350"/>
+            <wp:docPr id="1767395826" name="Рисунок 1"/>
+            <wp:cNvGraphicFramePr>
+              <a:graphicFrameLocks xmlns:a="http://schemas.openxmlformats.org/drawingml/2006/main" noChangeAspect="1"/>
+            </wp:cNvGraphicFramePr>
+            <a:graphic xmlns:a="http://schemas.openxmlformats.org/drawingml/2006/main">
+              <a:graphicData uri="http://schemas.openxmlformats.org/drawingml/2006/picture">
+                <pic:pic xmlns:pic="http://schemas.openxmlformats.org/drawingml/2006/picture">
+                  <pic:nvPicPr>
+                    <pic:cNvPr id="1767395826" name=""/>
+                    <pic:cNvPicPr/>
+                  </pic:nvPicPr>
+                  <pic:blipFill>
+                    <a:blip r:embed="rId5"/>
+                    <a:stretch>
+                      <a:fillRect/>
+                    </a:stretch>
+                  </pic:blipFill>
+                  <pic:spPr>
+                    <a:xfrm>
+                      <a:off x="0" y="0"/>
+                      <a:ext cx="5940425" cy="3098800"/>
+                    </a:xfrm>
+                    <a:prstGeom prst="rect">
+                      <a:avLst/>
+                    </a:prstGeom>
+                  </pic:spPr>
+                </pic:pic>
+              </a:graphicData>
+            </a:graphic>
+          </wp:inline>
+        </w:drawing>
+      </w:r>
+    </w:p>
+    <w:p>
+      <w:pPr>
+        <w:pStyle w:val="a3"/>
+        <w:numPr>
+          <w:ilvl w:val="0"/>
+          <w:numId w:val="5"/>
+        </w:numPr>
+        <w:ind w:left="0" w:firstLine="708"/>
+        <w:jc w:val="both"/>
+        <w:rPr>
+          <w:rFonts w:ascii="Times New Roman" w:hAnsi="Times New Roman" w:cs="Times New Roman"/>
+          <w:sz w:val="28"/>
+          <w:szCs w:val="28"/>
+        </w:rPr>
+      </w:pPr>
+      <w:r>
+        <w:rPr>
+          <w:rFonts w:ascii="Times New Roman" w:hAnsi="Times New Roman" w:cs="Times New Roman"/>
+          <w:sz w:val="28"/>
+          <w:szCs w:val="28"/>
+        </w:rPr>
+        <w:t>Формирование дерева выражение из уже разбитой формулы пользователя. Если текущий рассматриваемый элемент является множеством или оператором (не дополнением) то он просто добавляется в стек, если в стеке накапливается 3 элемента (первый и третий элементы – множества, второй – оператор) функция формирует дерево, где корень – оператор, а ветки – операнды и возвращает указатель на корень этого дерева, который добавится в стек, таким образом первым элементом в стеке будет операция, которая на текущем этапе подсчета выполнялась бы последней. Если же встретится отрывающая скобка, функция вызовет саму себя и будет формировать дерево пока не встретит закрывающую скобку, после чего вернет указатель на корень сформированного дерева</w:t>
+      </w:r>
+      <w:r>
+        <w:rPr>
+          <w:rFonts w:ascii="Times New Roman" w:hAnsi="Times New Roman" w:cs="Times New Roman"/>
+          <w:sz w:val="28"/>
+          <w:szCs w:val="28"/>
+        </w:rPr>
+        <w:t xml:space="preserve">. Если же встретиться операция </w:t>
+      </w:r>
+      <w:proofErr w:type="gramStart"/>
+      <w:r>
+        <w:rPr>
+          <w:rFonts w:ascii="Times New Roman" w:hAnsi="Times New Roman" w:cs="Times New Roman"/>
+          <w:sz w:val="28"/>
+          <w:szCs w:val="28"/>
+        </w:rPr>
+        <w:t>дополнения</w:t>
+      </w:r>
+      <w:proofErr w:type="gramEnd"/>
+      <w:r>
+        <w:rPr>
+          <w:rFonts w:ascii="Times New Roman" w:hAnsi="Times New Roman" w:cs="Times New Roman"/>
+          <w:sz w:val="28"/>
+          <w:szCs w:val="28"/>
+        </w:rPr>
+        <w:t xml:space="preserve"> то аналогично со скобкой функция вызовет саму себя и если первый элемент – множество, функция вернет указатель на корень дерева, состоящего из одного элемента, после чего создаст дерево, корень которого – операция дополнения, а единственная ветка – множество и также добавит это дерево в стек. </w:t>
+      </w:r>
+    </w:p>
+    <w:p>
+      <w:pPr>
+        <w:jc w:val="both"/>
+        <w:rPr>
+          <w:rFonts w:ascii="Times New Roman" w:hAnsi="Times New Roman" w:cs="Times New Roman"/>
+          <w:sz w:val="28"/>
+          <w:szCs w:val="28"/>
+        </w:rPr>
+      </w:pPr>
+      <w:r>
+        <w:rPr>
+          <w:rFonts w:ascii="Times New Roman" w:hAnsi="Times New Roman" w:cs="Times New Roman"/>
+          <w:sz w:val="28"/>
+          <w:szCs w:val="28"/>
+        </w:rPr>
+        <w:lastRenderedPageBreak/>
+        <w:drawing>
+          <wp:inline distT="0" distB="0" distL="0" distR="0" wp14:anchorId="1584C62B" wp14:editId="61E64AE1">
+            <wp:extent cx="5940425" cy="3059430"/>
+            <wp:effectExtent l="0" t="0" r="3175" b="7620"/>
+            <wp:docPr id="230268311" name="Рисунок 1"/>
+            <wp:cNvGraphicFramePr>
+              <a:graphicFrameLocks xmlns:a="http://schemas.openxmlformats.org/drawingml/2006/main" noChangeAspect="1"/>
+            </wp:cNvGraphicFramePr>
+            <a:graphic xmlns:a="http://schemas.openxmlformats.org/drawingml/2006/main">
+              <a:graphicData uri="http://schemas.openxmlformats.org/drawingml/2006/picture">
+                <pic:pic xmlns:pic="http://schemas.openxmlformats.org/drawingml/2006/picture">
+                  <pic:nvPicPr>
+                    <pic:cNvPr id="230268311" name=""/>
+                    <pic:cNvPicPr/>
+                  </pic:nvPicPr>
+                  <pic:blipFill>
+                    <a:blip r:embed="rId6"/>
+                    <a:stretch>
+                      <a:fillRect/>
+                    </a:stretch>
+                  </pic:blipFill>
+                  <pic:spPr>
+                    <a:xfrm>
+                      <a:off x="0" y="0"/>
+                      <a:ext cx="5940425" cy="3059430"/>
+                    </a:xfrm>
+                    <a:prstGeom prst="rect">
+                      <a:avLst/>
+                    </a:prstGeom>
+                  </pic:spPr>
+                </pic:pic>
+              </a:graphicData>
+            </a:graphic>
+          </wp:inline>
+        </w:drawing>
+      </w:r>
+      <w:r>
+        <w:rPr>
+          <w:rFonts w:ascii="Times New Roman" w:hAnsi="Times New Roman" w:cs="Times New Roman"/>
+          <w:sz w:val="28"/>
+          <w:szCs w:val="28"/>
+        </w:rPr>
+        <w:drawing>
+          <wp:inline distT="0" distB="0" distL="0" distR="0" wp14:anchorId="3D1B446B" wp14:editId="6B39C2E7">
+            <wp:extent cx="5940425" cy="2414905"/>
+            <wp:effectExtent l="0" t="0" r="3175" b="4445"/>
+            <wp:docPr id="922659464" name="Рисунок 1"/>
+            <wp:cNvGraphicFramePr>
+              <a:graphicFrameLocks xmlns:a="http://schemas.openxmlformats.org/drawingml/2006/main" noChangeAspect="1"/>
+            </wp:cNvGraphicFramePr>
+            <a:graphic xmlns:a="http://schemas.openxmlformats.org/drawingml/2006/main">
+              <a:graphicData uri="http://schemas.openxmlformats.org/drawingml/2006/picture">
+                <pic:pic xmlns:pic="http://schemas.openxmlformats.org/drawingml/2006/picture">
+                  <pic:nvPicPr>
+                    <pic:cNvPr id="922659464" name=""/>
+                    <pic:cNvPicPr/>
+                  </pic:nvPicPr>
+                  <pic:blipFill>
+                    <a:blip r:embed="rId7"/>
+                    <a:stretch>
+                      <a:fillRect/>
+                    </a:stretch>
+                  </pic:blipFill>
+                  <pic:spPr>
+                    <a:xfrm>
+                      <a:off x="0" y="0"/>
+                      <a:ext cx="5940425" cy="2414905"/>
+                    </a:xfrm>
+                    <a:prstGeom prst="rect">
+                      <a:avLst/>
+                    </a:prstGeom>
+                  </pic:spPr>
+                </pic:pic>
+              </a:graphicData>
+            </a:graphic>
+          </wp:inline>
+        </w:drawing>
+      </w:r>
+      <w:r>
+        <w:rPr>
+          <w:rFonts w:ascii="Times New Roman" w:hAnsi="Times New Roman" w:cs="Times New Roman"/>
+          <w:sz w:val="28"/>
+          <w:szCs w:val="28"/>
+        </w:rPr>
+        <w:t xml:space="preserve"> </w:t>
+      </w:r>
+    </w:p>
+    <w:p>
+      <w:pPr>
+        <w:pStyle w:val="a3"/>
+        <w:numPr>
+          <w:ilvl w:val="0"/>
+          <w:numId w:val="5"/>
+        </w:numPr>
+        <w:ind w:left="0" w:firstLine="708"/>
+        <w:jc w:val="both"/>
+        <w:rPr>
+          <w:rFonts w:ascii="Times New Roman" w:hAnsi="Times New Roman" w:cs="Times New Roman"/>
+          <w:sz w:val="28"/>
+          <w:szCs w:val="28"/>
+        </w:rPr>
+      </w:pPr>
+      <w:r>
+        <w:rPr>
+          <w:rFonts w:ascii="Times New Roman" w:hAnsi="Times New Roman" w:cs="Times New Roman"/>
+          <w:sz w:val="28"/>
+          <w:szCs w:val="28"/>
+        </w:rPr>
+        <w:t>Обход дерева и вычисление результата. Если узел – множество, функция просто вернет это множество, если не множество, значит у него есть ветки, которые необходимо посчитать, и функция вызывает себя, для левой и правой ветки, находя операнды для последующего вычисления. После нахождения значений множества левой и правой ветки, происходит вычисление текущей операции и после возвращается результат.</w:t>
+      </w:r>
+    </w:p>
+    <w:p>
+      <w:pPr>
+        <w:jc w:val="both"/>
+        <w:rPr>
+          <w:rFonts w:ascii="Times New Roman" w:hAnsi="Times New Roman" w:cs="Times New Roman"/>
+          <w:sz w:val="28"/>
+          <w:szCs w:val="28"/>
+        </w:rPr>
+      </w:pPr>
+      <w:r>
+        <w:rPr>
+          <w:rFonts w:ascii="Times New Roman" w:hAnsi="Times New Roman" w:cs="Times New Roman"/>
+          <w:sz w:val="28"/>
+          <w:szCs w:val="28"/>
+        </w:rPr>
+        <w:lastRenderedPageBreak/>
+        <w:drawing>
+          <wp:inline distT="0" distB="0" distL="0" distR="0" wp14:anchorId="01E8B751" wp14:editId="077B3A3C">
+            <wp:extent cx="5940425" cy="4880610"/>
+            <wp:effectExtent l="0" t="0" r="3175" b="0"/>
+            <wp:docPr id="12255118" name="Рисунок 1"/>
+            <wp:cNvGraphicFramePr>
+              <a:graphicFrameLocks xmlns:a="http://schemas.openxmlformats.org/drawingml/2006/main" noChangeAspect="1"/>
+            </wp:cNvGraphicFramePr>
+            <a:graphic xmlns:a="http://schemas.openxmlformats.org/drawingml/2006/main">
+              <a:graphicData uri="http://schemas.openxmlformats.org/drawingml/2006/picture">
+                <pic:pic xmlns:pic="http://schemas.openxmlformats.org/drawingml/2006/picture">
+                  <pic:nvPicPr>
+                    <pic:cNvPr id="12255118" name=""/>
+                    <pic:cNvPicPr/>
+                  </pic:nvPicPr>
+                  <pic:blipFill>
+                    <a:blip r:embed="rId8"/>
+                    <a:stretch>
+                      <a:fillRect/>
+                    </a:stretch>
+                  </pic:blipFill>
+                  <pic:spPr>
+                    <a:xfrm>
+                      <a:off x="0" y="0"/>
+                      <a:ext cx="5940425" cy="4880610"/>
+                    </a:xfrm>
+                    <a:prstGeom prst="rect">
+                      <a:avLst/>
+                    </a:prstGeom>
+                  </pic:spPr>
+                </pic:pic>
+              </a:graphicData>
+            </a:graphic>
+          </wp:inline>
+        </w:drawing>
+      </w:r>
+    </w:p>
+    <w:p>
+      <w:pPr>
+        <w:pStyle w:val="a3"/>
+        <w:numPr>
+          <w:ilvl w:val="0"/>
+          <w:numId w:val="5"/>
+        </w:numPr>
+        <w:jc w:val="both"/>
+        <w:rPr>
+          <w:rFonts w:ascii="Times New Roman" w:hAnsi="Times New Roman" w:cs="Times New Roman"/>
+          <w:sz w:val="28"/>
+          <w:szCs w:val="28"/>
+        </w:rPr>
+      </w:pPr>
+      <w:r>
+        <w:rPr>
+          <w:rFonts w:ascii="Times New Roman" w:hAnsi="Times New Roman" w:cs="Times New Roman"/>
+          <w:sz w:val="28"/>
+          <w:szCs w:val="28"/>
+        </w:rPr>
+        <w:t>Операции со множествами.</w:t>
+      </w:r>
+    </w:p>
+    <w:p>
+      <w:pPr>
+        <w:pStyle w:val="a3"/>
+        <w:numPr>
+          <w:ilvl w:val="1"/>
+          <w:numId w:val="4"/>
+        </w:numPr>
+        <w:jc w:val="both"/>
+        <w:rPr>
+          <w:rFonts w:ascii="Times New Roman" w:hAnsi="Times New Roman" w:cs="Times New Roman"/>
+          <w:sz w:val="28"/>
+          <w:szCs w:val="28"/>
+        </w:rPr>
+      </w:pPr>
+      <w:r>
+        <w:rPr>
+          <w:rFonts w:ascii="Times New Roman" w:hAnsi="Times New Roman" w:cs="Times New Roman"/>
+          <w:sz w:val="28"/>
+          <w:szCs w:val="28"/>
+        </w:rPr>
+        <w:t>Объединение. Добавляет в первое множество все элементы второго множества, которых нет в первом</w:t>
+      </w:r>
+    </w:p>
+    <w:p>
+      <w:pPr>
+        <w:jc w:val="both"/>
+        <w:rPr>
+          <w:rFonts w:ascii="Times New Roman" w:hAnsi="Times New Roman" w:cs="Times New Roman"/>
+          <w:sz w:val="28"/>
+          <w:szCs w:val="28"/>
+        </w:rPr>
+      </w:pPr>
+      <w:r>
+        <w:rPr>
+          <w:rFonts w:ascii="Times New Roman" w:hAnsi="Times New Roman" w:cs="Times New Roman"/>
+          <w:sz w:val="28"/>
+          <w:szCs w:val="28"/>
+        </w:rPr>
+        <w:drawing>
+          <wp:inline distT="0" distB="0" distL="0" distR="0" wp14:anchorId="36C6AAF5" wp14:editId="6E8B4E5C">
+            <wp:extent cx="5940425" cy="1208405"/>
+            <wp:effectExtent l="0" t="0" r="3175" b="0"/>
+            <wp:docPr id="368780096" name="Рисунок 1"/>
+            <wp:cNvGraphicFramePr>
+              <a:graphicFrameLocks xmlns:a="http://schemas.openxmlformats.org/drawingml/2006/main" noChangeAspect="1"/>
+            </wp:cNvGraphicFramePr>
+            <a:graphic xmlns:a="http://schemas.openxmlformats.org/drawingml/2006/main">
+              <a:graphicData uri="http://schemas.openxmlformats.org/drawingml/2006/picture">
+                <pic:pic xmlns:pic="http://schemas.openxmlformats.org/drawingml/2006/picture">
+                  <pic:nvPicPr>
+                    <pic:cNvPr id="368780096" name=""/>
+                    <pic:cNvPicPr/>
+                  </pic:nvPicPr>
+                  <pic:blipFill>
+                    <a:blip r:embed="rId9"/>
+                    <a:stretch>
+                      <a:fillRect/>
+                    </a:stretch>
+                  </pic:blipFill>
+                  <pic:spPr>
+                    <a:xfrm>
+                      <a:off x="0" y="0"/>
+                      <a:ext cx="5940425" cy="1208405"/>
+                    </a:xfrm>
+                    <a:prstGeom prst="rect">
+                      <a:avLst/>
+                    </a:prstGeom>
+                  </pic:spPr>
+                </pic:pic>
+              </a:graphicData>
+            </a:graphic>
+          </wp:inline>
+        </w:drawing>
+      </w:r>
+    </w:p>
+    <w:p>
+      <w:pPr>
+        <w:pStyle w:val="a3"/>
+        <w:numPr>
+          <w:ilvl w:val="1"/>
+          <w:numId w:val="4"/>
+        </w:numPr>
+        <w:jc w:val="both"/>
+        <w:rPr>
+          <w:rFonts w:ascii="Times New Roman" w:hAnsi="Times New Roman" w:cs="Times New Roman"/>
+          <w:sz w:val="28"/>
+          <w:szCs w:val="28"/>
+        </w:rPr>
+      </w:pPr>
+      <w:r>
+        <w:rPr>
+          <w:rFonts w:ascii="Times New Roman" w:hAnsi="Times New Roman" w:cs="Times New Roman"/>
+          <w:sz w:val="28"/>
+          <w:szCs w:val="28"/>
+        </w:rPr>
+        <w:t>Пересечение. Создает новое множество, в которое добавляет все элементы, которые есть и в первом и втором множестве, после переназначает первое множество на новое</w:t>
+      </w:r>
+    </w:p>
+    <w:p>
+      <w:pPr>
+        <w:jc w:val="both"/>
+        <w:rPr>
+          <w:rFonts w:ascii="Times New Roman" w:hAnsi="Times New Roman" w:cs="Times New Roman"/>
+          <w:sz w:val="28"/>
+          <w:szCs w:val="28"/>
+        </w:rPr>
+      </w:pPr>
+      <w:r>
+        <w:rPr>
+          <w:rFonts w:ascii="Times New Roman" w:hAnsi="Times New Roman" w:cs="Times New Roman"/>
+          <w:sz w:val="28"/>
+          <w:szCs w:val="28"/>
+        </w:rPr>
+        <w:lastRenderedPageBreak/>
+        <w:drawing>
+          <wp:inline distT="0" distB="0" distL="0" distR="0" wp14:anchorId="615DF91F" wp14:editId="09FA85C2">
+            <wp:extent cx="5940425" cy="1470660"/>
+            <wp:effectExtent l="0" t="0" r="3175" b="0"/>
+            <wp:docPr id="1831374380" name="Рисунок 1"/>
+            <wp:cNvGraphicFramePr>
+              <a:graphicFrameLocks xmlns:a="http://schemas.openxmlformats.org/drawingml/2006/main" noChangeAspect="1"/>
+            </wp:cNvGraphicFramePr>
+            <a:graphic xmlns:a="http://schemas.openxmlformats.org/drawingml/2006/main">
+              <a:graphicData uri="http://schemas.openxmlformats.org/drawingml/2006/picture">
+                <pic:pic xmlns:pic="http://schemas.openxmlformats.org/drawingml/2006/picture">
+                  <pic:nvPicPr>
+                    <pic:cNvPr id="1831374380" name=""/>
+                    <pic:cNvPicPr/>
+                  </pic:nvPicPr>
+                  <pic:blipFill>
+                    <a:blip r:embed="rId10"/>
+                    <a:stretch>
+                      <a:fillRect/>
+                    </a:stretch>
+                  </pic:blipFill>
+                  <pic:spPr>
+                    <a:xfrm>
+                      <a:off x="0" y="0"/>
+                      <a:ext cx="5940425" cy="1470660"/>
+                    </a:xfrm>
+                    <a:prstGeom prst="rect">
+                      <a:avLst/>
+                    </a:prstGeom>
+                  </pic:spPr>
+                </pic:pic>
+              </a:graphicData>
+            </a:graphic>
+          </wp:inline>
+        </w:drawing>
+      </w:r>
+    </w:p>
+    <w:p>
+      <w:pPr>
+        <w:pStyle w:val="a3"/>
+        <w:numPr>
+          <w:ilvl w:val="1"/>
+          <w:numId w:val="4"/>
+        </w:numPr>
+        <w:jc w:val="both"/>
+        <w:rPr>
+          <w:rFonts w:ascii="Times New Roman" w:hAnsi="Times New Roman" w:cs="Times New Roman"/>
+          <w:sz w:val="28"/>
+          <w:szCs w:val="28"/>
+        </w:rPr>
+      </w:pPr>
+      <w:r>
+        <w:rPr>
+          <w:rFonts w:ascii="Times New Roman" w:hAnsi="Times New Roman" w:cs="Times New Roman"/>
+          <w:sz w:val="28"/>
+          <w:szCs w:val="28"/>
+        </w:rPr>
+        <w:t>Разность. Удаляет все элементы второго множества из первого, если такие были найдены</w:t>
+      </w:r>
+    </w:p>
+    <w:p>
+      <w:pPr>
+        <w:jc w:val="both"/>
+        <w:rPr>
+          <w:rFonts w:ascii="Times New Roman" w:hAnsi="Times New Roman" w:cs="Times New Roman"/>
+          <w:sz w:val="28"/>
+          <w:szCs w:val="28"/>
+        </w:rPr>
+      </w:pPr>
+      <w:r>
+        <w:rPr>
+          <w:rFonts w:ascii="Times New Roman" w:hAnsi="Times New Roman" w:cs="Times New Roman"/>
+          <w:sz w:val="28"/>
+          <w:szCs w:val="28"/>
+        </w:rPr>
+        <w:drawing>
+          <wp:inline distT="0" distB="0" distL="0" distR="0" wp14:anchorId="0A6EE4E7" wp14:editId="3F3F3C94">
+            <wp:extent cx="5940425" cy="1212850"/>
+            <wp:effectExtent l="0" t="0" r="3175" b="6350"/>
+            <wp:docPr id="1191110508" name="Рисунок 1"/>
+            <wp:cNvGraphicFramePr>
+              <a:graphicFrameLocks xmlns:a="http://schemas.openxmlformats.org/drawingml/2006/main" noChangeAspect="1"/>
+            </wp:cNvGraphicFramePr>
+            <a:graphic xmlns:a="http://schemas.openxmlformats.org/drawingml/2006/main">
+              <a:graphicData uri="http://schemas.openxmlformats.org/drawingml/2006/picture">
+                <pic:pic xmlns:pic="http://schemas.openxmlformats.org/drawingml/2006/picture">
+                  <pic:nvPicPr>
+                    <pic:cNvPr id="1191110508" name=""/>
+                    <pic:cNvPicPr/>
+                  </pic:nvPicPr>
+                  <pic:blipFill>
+                    <a:blip r:embed="rId11"/>
+                    <a:stretch>
+                      <a:fillRect/>
+                    </a:stretch>
+                  </pic:blipFill>
+                  <pic:spPr>
+                    <a:xfrm>
+                      <a:off x="0" y="0"/>
+                      <a:ext cx="5940425" cy="1212850"/>
+                    </a:xfrm>
+                    <a:prstGeom prst="rect">
+                      <a:avLst/>
+                    </a:prstGeom>
+                  </pic:spPr>
+                </pic:pic>
+              </a:graphicData>
+            </a:graphic>
+          </wp:inline>
+        </w:drawing>
+      </w:r>
+    </w:p>
+    <w:p>
+      <w:pPr>
+        <w:pStyle w:val="a3"/>
+        <w:numPr>
+          <w:ilvl w:val="1"/>
+          <w:numId w:val="4"/>
+        </w:numPr>
+        <w:jc w:val="both"/>
+        <w:rPr>
+          <w:rFonts w:ascii="Times New Roman" w:hAnsi="Times New Roman" w:cs="Times New Roman"/>
+          <w:sz w:val="28"/>
+          <w:szCs w:val="28"/>
+        </w:rPr>
+      </w:pPr>
+      <w:r>
+        <w:rPr>
+          <w:rFonts w:ascii="Times New Roman" w:hAnsi="Times New Roman" w:cs="Times New Roman"/>
+          <w:sz w:val="28"/>
+          <w:szCs w:val="28"/>
+        </w:rPr>
+        <w:t>Симметрическая разность. Добавляет в первое множество все элементы второго множества, но если такие уже есть, они удаляются из первого</w:t>
+      </w:r>
+    </w:p>
+    <w:p>
+      <w:pPr>
+        <w:jc w:val="both"/>
+        <w:rPr>
+          <w:rFonts w:ascii="Times New Roman" w:hAnsi="Times New Roman" w:cs="Times New Roman"/>
+          <w:sz w:val="28"/>
+          <w:szCs w:val="28"/>
+        </w:rPr>
+      </w:pPr>
+      <w:r>
+        <w:rPr>
+          <w:rFonts w:ascii="Times New Roman" w:hAnsi="Times New Roman" w:cs="Times New Roman"/>
+          <w:sz w:val="28"/>
+          <w:szCs w:val="28"/>
+        </w:rPr>
+        <w:drawing>
+          <wp:inline distT="0" distB="0" distL="0" distR="0" wp14:anchorId="38CD2D2D" wp14:editId="07BCAF0E">
+            <wp:extent cx="5940425" cy="1718945"/>
+            <wp:effectExtent l="0" t="0" r="3175" b="0"/>
+            <wp:docPr id="1176685073" name="Рисунок 1"/>
+            <wp:cNvGraphicFramePr>
+              <a:graphicFrameLocks xmlns:a="http://schemas.openxmlformats.org/drawingml/2006/main" noChangeAspect="1"/>
+            </wp:cNvGraphicFramePr>
+            <a:graphic xmlns:a="http://schemas.openxmlformats.org/drawingml/2006/main">
+              <a:graphicData uri="http://schemas.openxmlformats.org/drawingml/2006/picture">
+                <pic:pic xmlns:pic="http://schemas.openxmlformats.org/drawingml/2006/picture">
+                  <pic:nvPicPr>
+                    <pic:cNvPr id="1176685073" name=""/>
+                    <pic:cNvPicPr/>
+                  </pic:nvPicPr>
+                  <pic:blipFill>
+                    <a:blip r:embed="rId12"/>
+                    <a:stretch>
+                      <a:fillRect/>
+                    </a:stretch>
+                  </pic:blipFill>
+                  <pic:spPr>
+                    <a:xfrm>
+                      <a:off x="0" y="0"/>
+                      <a:ext cx="5940425" cy="1718945"/>
+                    </a:xfrm>
+                    <a:prstGeom prst="rect">
+                      <a:avLst/>
+                    </a:prstGeom>
+                  </pic:spPr>
+                </pic:pic>
+              </a:graphicData>
+            </a:graphic>
+          </wp:inline>
+        </w:drawing>
+      </w:r>
+    </w:p>
+    <w:p>
+      <w:pPr>
+        <w:pStyle w:val="a3"/>
+        <w:numPr>
+          <w:ilvl w:val="1"/>
+          <w:numId w:val="4"/>
+        </w:numPr>
+        <w:jc w:val="both"/>
+        <w:rPr>
+          <w:rFonts w:ascii="Times New Roman" w:hAnsi="Times New Roman" w:cs="Times New Roman"/>
+          <w:sz w:val="28"/>
+          <w:szCs w:val="28"/>
+        </w:rPr>
+      </w:pPr>
+      <w:r>
+        <w:rPr>
+          <w:rFonts w:ascii="Times New Roman" w:hAnsi="Times New Roman" w:cs="Times New Roman"/>
+          <w:sz w:val="28"/>
+          <w:szCs w:val="28"/>
+        </w:rPr>
+        <w:t>Дополнение. Создает новое множество, в которое добавляет все элементы из заданного диапазона, кроме тех, которые есть в первом множестве, после переназначает первое множество на новое</w:t>
+      </w:r>
+    </w:p>
+    <w:p>
+      <w:pPr>
+        <w:jc w:val="both"/>
+        <w:rPr>
+          <w:rFonts w:ascii="Times New Roman" w:hAnsi="Times New Roman" w:cs="Times New Roman"/>
+          <w:sz w:val="28"/>
+          <w:szCs w:val="28"/>
+        </w:rPr>
+      </w:pPr>
+      <w:r>
+        <w:rPr>
+          <w:rFonts w:ascii="Times New Roman" w:hAnsi="Times New Roman" w:cs="Times New Roman"/>
+          <w:sz w:val="28"/>
+          <w:szCs w:val="28"/>
+        </w:rPr>
+        <w:drawing>
+          <wp:inline distT="0" distB="0" distL="0" distR="0" wp14:anchorId="54FBFFE5" wp14:editId="0F077976">
+            <wp:extent cx="5940425" cy="1489075"/>
+            <wp:effectExtent l="0" t="0" r="3175" b="0"/>
+            <wp:docPr id="548475639" name="Рисунок 1"/>
+            <wp:cNvGraphicFramePr>
+              <a:graphicFrameLocks xmlns:a="http://schemas.openxmlformats.org/drawingml/2006/main" noChangeAspect="1"/>
+            </wp:cNvGraphicFramePr>
+            <a:graphic xmlns:a="http://schemas.openxmlformats.org/drawingml/2006/main">
+              <a:graphicData uri="http://schemas.openxmlformats.org/drawingml/2006/picture">
+                <pic:pic xmlns:pic="http://schemas.openxmlformats.org/drawingml/2006/picture">
+                  <pic:nvPicPr>
+                    <pic:cNvPr id="548475639" name=""/>
+                    <pic:cNvPicPr/>
+                  </pic:nvPicPr>
+                  <pic:blipFill>
+                    <a:blip r:embed="rId13"/>
+                    <a:stretch>
+                      <a:fillRect/>
+                    </a:stretch>
+                  </pic:blipFill>
+                  <pic:spPr>
+                    <a:xfrm>
+                      <a:off x="0" y="0"/>
+                      <a:ext cx="5940425" cy="1489075"/>
+                    </a:xfrm>
+                    <a:prstGeom prst="rect">
+                      <a:avLst/>
+                    </a:prstGeom>
+                  </pic:spPr>
+                </pic:pic>
+              </a:graphicData>
+            </a:graphic>
+          </wp:inline>
+        </w:drawing>
+      </w:r>
+    </w:p>
+    <w:p>
+      <w:pPr>
+        <w:spacing w:line="259" w:lineRule="auto"/>
+        <w:rPr>
+          <w:rFonts w:ascii="Times New Roman" w:hAnsi="Times New Roman" w:cs="Times New Roman"/>
+          <w:b/>
+          <w:bCs/>
+          <w:sz w:val="28"/>
+          <w:szCs w:val="28"/>
+        </w:rPr>
+      </w:pPr>
+      <w:r>
+        <w:rPr>
+          <w:rFonts w:ascii="Times New Roman" w:hAnsi="Times New Roman" w:cs="Times New Roman"/>
+          <w:b/>
+          <w:bCs/>
+          <w:sz w:val="28"/>
+          <w:szCs w:val="28"/>
+        </w:rPr>
         <w:br w:type="page"/>
       </w:r>
     </w:p>
@@ -836,7 +1600,6 @@
           <w:bCs/>
           <w:sz w:val="28"/>
           <w:szCs w:val="28"/>
-          <w:lang w:val="en-US"/>
         </w:rPr>
       </w:pPr>
       <w:r>
@@ -856,7 +1619,6 @@
         <w:jc w:val="both"/>
         <w:rPr>
           <w:noProof/>
-          <w:lang w:val="en-US"/>
         </w:rPr>
       </w:pPr>
       <w:r>
@@ -864,6 +1626,7 @@
           <w:rFonts w:ascii="Times New Roman" w:hAnsi="Times New Roman" w:cs="Times New Roman"/>
           <w:b/>
           <w:bCs/>
+          <w:noProof/>
           <w:sz w:val="28"/>
           <w:szCs w:val="28"/>
           <w:lang w:val="en-US"/>
@@ -884,7 +1647,7 @@
                     <pic:cNvPicPr/>
                   </pic:nvPicPr>
                   <pic:blipFill>
-                    <a:blip r:embed="rId5"/>
+                    <a:blip r:embed="rId14"/>
                     <a:stretch>
                       <a:fillRect/>
                     </a:stretch>
@@ -915,6 +1678,7 @@
           <w:rFonts w:ascii="Times New Roman" w:hAnsi="Times New Roman" w:cs="Times New Roman"/>
           <w:b/>
           <w:bCs/>
+          <w:noProof/>
           <w:sz w:val="28"/>
           <w:szCs w:val="28"/>
           <w:lang w:val="en-US"/>
@@ -935,7 +1699,7 @@
                     <pic:cNvPicPr/>
                   </pic:nvPicPr>
                   <pic:blipFill>
-                    <a:blip r:embed="rId6"/>
+                    <a:blip r:embed="rId15"/>
                     <a:stretch>
                       <a:fillRect/>
                     </a:stretch>
@@ -982,7 +1746,7 @@
                     <pic:cNvPicPr/>
                   </pic:nvPicPr>
                   <pic:blipFill>
-                    <a:blip r:embed="rId7"/>
+                    <a:blip r:embed="rId16"/>
                     <a:stretch>
                       <a:fillRect/>
                     </a:stretch>
@@ -1028,7 +1792,7 @@
                     <pic:cNvPicPr/>
                   </pic:nvPicPr>
                   <pic:blipFill>
-                    <a:blip r:embed="rId8"/>
+                    <a:blip r:embed="rId17"/>
                     <a:stretch>
                       <a:fillRect/>
                     </a:stretch>
@@ -1075,7 +1839,7 @@
                     <pic:cNvPicPr/>
                   </pic:nvPicPr>
                   <pic:blipFill>
-                    <a:blip r:embed="rId9"/>
+                    <a:blip r:embed="rId18"/>
                     <a:stretch>
                       <a:fillRect/>
                     </a:stretch>
@@ -1107,7 +1871,6 @@
           <w:noProof/>
           <w:sz w:val="28"/>
           <w:szCs w:val="28"/>
-          <w:lang w:val="en-US"/>
         </w:rPr>
       </w:pPr>
     </w:p>
@@ -1121,7 +1884,6 @@
           <w:bCs/>
           <w:sz w:val="28"/>
           <w:szCs w:val="28"/>
-          <w:lang w:val="en-US"/>
         </w:rPr>
       </w:pPr>
       <w:r>
@@ -1141,11 +1903,10 @@
           <w:b/>
           <w:bCs/>
           <w:noProof/>
-          <w:lang w:val="en-US"/>
         </w:rPr>
         <w:br/>
       </w:r>
-      <w:hyperlink r:id="rId10" w:history="1">
+      <w:hyperlink r:id="rId19" w:history="1">
         <w:r>
           <w:rPr>
             <w:rStyle w:val="a4"/>
@@ -1154,8 +1915,111 @@
             <w:szCs w:val="28"/>
             <w:lang w:val="en-US"/>
           </w:rPr>
-          <w:t>https://github.com/Korovay4ik/SetCalc</w:t>
+          <w:t>https</w:t>
         </w:r>
+        <w:r>
+          <w:rPr>
+            <w:rStyle w:val="a4"/>
+            <w:rFonts w:ascii="Times New Roman" w:hAnsi="Times New Roman" w:cs="Times New Roman"/>
+            <w:sz w:val="28"/>
+            <w:szCs w:val="28"/>
+          </w:rPr>
+          <w:t>://</w:t>
+        </w:r>
+        <w:proofErr w:type="spellStart"/>
+        <w:r>
+          <w:rPr>
+            <w:rStyle w:val="a4"/>
+            <w:rFonts w:ascii="Times New Roman" w:hAnsi="Times New Roman" w:cs="Times New Roman"/>
+            <w:sz w:val="28"/>
+            <w:szCs w:val="28"/>
+            <w:lang w:val="en-US"/>
+          </w:rPr>
+          <w:t>github</w:t>
+        </w:r>
+        <w:proofErr w:type="spellEnd"/>
+        <w:r>
+          <w:rPr>
+            <w:rStyle w:val="a4"/>
+            <w:rFonts w:ascii="Times New Roman" w:hAnsi="Times New Roman" w:cs="Times New Roman"/>
+            <w:sz w:val="28"/>
+            <w:szCs w:val="28"/>
+          </w:rPr>
+          <w:t>.</w:t>
+        </w:r>
+        <w:r>
+          <w:rPr>
+            <w:rStyle w:val="a4"/>
+            <w:rFonts w:ascii="Times New Roman" w:hAnsi="Times New Roman" w:cs="Times New Roman"/>
+            <w:sz w:val="28"/>
+            <w:szCs w:val="28"/>
+            <w:lang w:val="en-US"/>
+          </w:rPr>
+          <w:t>com</w:t>
+        </w:r>
+        <w:r>
+          <w:rPr>
+            <w:rStyle w:val="a4"/>
+            <w:rFonts w:ascii="Times New Roman" w:hAnsi="Times New Roman" w:cs="Times New Roman"/>
+            <w:sz w:val="28"/>
+            <w:szCs w:val="28"/>
+          </w:rPr>
+          <w:t>/</w:t>
+        </w:r>
+        <w:proofErr w:type="spellStart"/>
+        <w:r>
+          <w:rPr>
+            <w:rStyle w:val="a4"/>
+            <w:rFonts w:ascii="Times New Roman" w:hAnsi="Times New Roman" w:cs="Times New Roman"/>
+            <w:sz w:val="28"/>
+            <w:szCs w:val="28"/>
+            <w:lang w:val="en-US"/>
+          </w:rPr>
+          <w:t>Korovay</w:t>
+        </w:r>
+        <w:proofErr w:type="spellEnd"/>
+        <w:r>
+          <w:rPr>
+            <w:rStyle w:val="a4"/>
+            <w:rFonts w:ascii="Times New Roman" w:hAnsi="Times New Roman" w:cs="Times New Roman"/>
+            <w:sz w:val="28"/>
+            <w:szCs w:val="28"/>
+          </w:rPr>
+          <w:t>4</w:t>
+        </w:r>
+        <w:proofErr w:type="spellStart"/>
+        <w:r>
+          <w:rPr>
+            <w:rStyle w:val="a4"/>
+            <w:rFonts w:ascii="Times New Roman" w:hAnsi="Times New Roman" w:cs="Times New Roman"/>
+            <w:sz w:val="28"/>
+            <w:szCs w:val="28"/>
+            <w:lang w:val="en-US"/>
+          </w:rPr>
+          <w:t>ik</w:t>
+        </w:r>
+        <w:proofErr w:type="spellEnd"/>
+        <w:r>
+          <w:rPr>
+            <w:rStyle w:val="a4"/>
+            <w:rFonts w:ascii="Times New Roman" w:hAnsi="Times New Roman" w:cs="Times New Roman"/>
+            <w:sz w:val="28"/>
+            <w:szCs w:val="28"/>
+          </w:rPr>
+          <w:t>/</w:t>
+        </w:r>
+        <w:proofErr w:type="spellStart"/>
+        <w:r>
+          <w:rPr>
+            <w:rStyle w:val="a4"/>
+            <w:rFonts w:ascii="Times New Roman" w:hAnsi="Times New Roman" w:cs="Times New Roman"/>
+            <w:sz w:val="28"/>
+            <w:szCs w:val="28"/>
+            <w:lang w:val="en-US"/>
+          </w:rPr>
+          <w:t>SetCalc</w:t>
+        </w:r>
+        <w:proofErr w:type="spellEnd"/>
       </w:hyperlink>
     </w:p>
     <w:p>
@@ -1167,7 +2031,6 @@
           <w:rFonts w:ascii="Times New Roman" w:hAnsi="Times New Roman" w:cs="Times New Roman"/>
           <w:sz w:val="28"/>
           <w:szCs w:val="28"/>
-          <w:lang w:val="en-US"/>
         </w:rPr>
       </w:pPr>
     </w:p>
@@ -1178,7 +2041,6 @@
           <w:rFonts w:ascii="Times New Roman" w:hAnsi="Times New Roman" w:cs="Times New Roman"/>
           <w:sz w:val="28"/>
           <w:szCs w:val="28"/>
-          <w:lang w:val="en-US"/>
         </w:rPr>
       </w:pPr>
     </w:p>
@@ -1196,9 +2058,9 @@
 <w:numbering xmlns:wpc="http://schemas.microsoft.com/office/word/2010/wordprocessingCanvas" xmlns:cx="http://schemas.microsoft.com/office/drawing/2014/chartex" xmlns:cx1="http://schemas.microsoft.com/office/drawing/2015/9/8/chartex" xmlns:cx2="http://schemas.microsoft.com/office/drawing/2015/10/21/chartex" xmlns:cx3="http://schemas.microsoft.com/office/drawing/2016/5/9/chartex" xmlns:cx4="http://schemas.microsoft.com/office/drawing/2016/5/10/chartex" xmlns:cx5="http://schemas.microsoft.com/office/drawing/2016/5/11/chartex" xmlns:cx6="http://schemas.microsoft.com/office/drawing/2016/5/12/chartex" xmlns:cx7="http://schemas.microsoft.com/office/drawing/2016/5/13/chartex" xmlns:cx8="http://schemas.microsoft.com/office/drawing/2016/5/14/chartex" xmlns:mc="http://schemas.openxmlformats.org/markup-compatibility/2006" xmlns:aink="http://schemas.microsoft.com/office/drawing/2016/ink" xmlns:am3d="http://schemas.microsoft.com/office/drawing/2017/model3d" xmlns:o="urn:schemas-microsoft-com:office:office" xmlns:oel="http://schemas.microsoft.com/office/2019/extlst" xmlns:r="http://schemas.openxmlformats.org/officeDocument/2006/relationships" xmlns:m="http://schemas.openxmlformats.org/officeDocument/2006/math" xmlns:v="urn:schemas-microsoft-com:vml" xmlns:wp14="http://schemas.microsoft.com/office/word/2010/wordprocessingDrawing" xmlns:wp="http://schemas.openxmlformats.org/drawingml/2006/wordprocessingDrawing" xmlns:w10="urn:schemas-microsoft-com:office:word" xmlns:w="http://schemas.openxmlformats.org/wordprocessingml/2006/main" xmlns:w14="http://schemas.microsoft.com/office/word/2010/wordml" xmlns:w15="http://schemas.microsoft.com/office/word/2012/wordml" xmlns:w16cex="http://schemas.microsoft.com/office/word/2018/wordml/cex" xmlns:w16cid="http://schemas.microsoft.com/office/word/2016/wordml/cid" xmlns:w16="http://schemas.microsoft.com/office/word/2018/wordml" xmlns:w16du="http://schemas.microsoft.com/office/word/2023/wordml/word16du" xmlns:w16sdtdh="http://schemas.microsoft.com/office/word/2020/wordml/sdtdatahash" xmlns:w16se="http://schemas.microsoft.com/office/word/2015/wordml/symex" xmlns:wpg="http://schemas.microsoft.com/office/word/2010/wordprocessingGroup" xmlns:wpi="http://schemas.microsoft.com/office/word/2010/wordprocessingInk" xmlns:wne="http://schemas.microsoft.com/office/word/2006/wordml" xmlns:wps="http://schemas.microsoft.com/office/word/2010/wordprocessingShape" mc:Ignorable="w14 w15 w16se w16cid w16 w16cex w16sdtdh w16du wp14">
   <w:abstractNum w:abstractNumId="0" w15:restartNumberingAfterBreak="0">
     <w:nsid w:val="1D6F6609"/>
-    <w:multiLevelType w:val="hybridMultilevel"/>
-    <w:tmpl w:val="F8EADB6E"/>
-    <w:lvl w:ilvl="0" w:tplc="50D0C938">
+    <w:multiLevelType w:val="multilevel"/>
+    <w:tmpl w:val="D5D843A8"/>
+    <w:lvl w:ilvl="0">
       <w:start w:val="1"/>
       <w:numFmt w:val="decimal"/>
       <w:lvlText w:val="%1."/>
@@ -1210,77 +2072,109 @@
         <w:rFonts w:hint="default"/>
       </w:rPr>
     </w:lvl>
-    <w:lvl w:ilvl="1" w:tplc="04190019" w:tentative="1">
-      <w:start w:val="1"/>
-      <w:numFmt w:val="lowerLetter"/>
-      <w:lvlText w:val="%2."/>
+    <w:lvl w:ilvl="1">
+      <w:start w:val="1"/>
+      <w:numFmt w:val="decimal"/>
+      <w:isLgl/>
+      <w:lvlText w:val="%1.%2."/>
       <w:lvlJc w:val="left"/>
       <w:pPr>
-        <w:ind w:left="1931" w:hanging="360"/>
-      </w:pPr>
-    </w:lvl>
-    <w:lvl w:ilvl="2" w:tplc="0419001B" w:tentative="1">
-      <w:start w:val="1"/>
-      <w:numFmt w:val="lowerRoman"/>
-      <w:lvlText w:val="%3."/>
-      <w:lvlJc w:val="right"/>
-      <w:pPr>
-        <w:ind w:left="2651" w:hanging="180"/>
-      </w:pPr>
-    </w:lvl>
-    <w:lvl w:ilvl="3" w:tplc="0419000F" w:tentative="1">
+        <w:ind w:left="1571" w:hanging="720"/>
+      </w:pPr>
+      <w:rPr>
+        <w:rFonts w:hint="default"/>
+      </w:rPr>
+    </w:lvl>
+    <w:lvl w:ilvl="2">
       <w:start w:val="1"/>
       <w:numFmt w:val="decimal"/>
-      <w:lvlText w:val="%4."/>
+      <w:isLgl/>
+      <w:lvlText w:val="%1.%2.%3."/>
       <w:lvlJc w:val="left"/>
       <w:pPr>
-        <w:ind w:left="3371" w:hanging="360"/>
-      </w:pPr>
-    </w:lvl>
-    <w:lvl w:ilvl="4" w:tplc="04190019" w:tentative="1">
-      <w:start w:val="1"/>
-      <w:numFmt w:val="lowerLetter"/>
-      <w:lvlText w:val="%5."/>
+        <w:ind w:left="1571" w:hanging="720"/>
+      </w:pPr>
+      <w:rPr>
+        <w:rFonts w:hint="default"/>
+      </w:rPr>
+    </w:lvl>
+    <w:lvl w:ilvl="3">
+      <w:start w:val="1"/>
+      <w:numFmt w:val="decimal"/>
+      <w:isLgl/>
+      <w:lvlText w:val="%1.%2.%3.%4."/>
       <w:lvlJc w:val="left"/>
       <w:pPr>
-        <w:ind w:left="4091" w:hanging="360"/>
-      </w:pPr>
-    </w:lvl>
-    <w:lvl w:ilvl="5" w:tplc="0419001B" w:tentative="1">
-      <w:start w:val="1"/>
-      <w:numFmt w:val="lowerRoman"/>
-      <w:lvlText w:val="%6."/>
-      <w:lvlJc w:val="right"/>
-      <w:pPr>
-        <w:ind w:left="4811" w:hanging="180"/>
-      </w:pPr>
-    </w:lvl>
-    <w:lvl w:ilvl="6" w:tplc="0419000F" w:tentative="1">
+        <w:ind w:left="1931" w:hanging="1080"/>
+      </w:pPr>
+      <w:rPr>
+        <w:rFonts w:hint="default"/>
+      </w:rPr>
+    </w:lvl>
+    <w:lvl w:ilvl="4">
       <w:start w:val="1"/>
       <w:numFmt w:val="decimal"/>
-      <w:lvlText w:val="%7."/>
+      <w:isLgl/>
+      <w:lvlText w:val="%1.%2.%3.%4.%5."/>
       <w:lvlJc w:val="left"/>
       <w:pPr>
-        <w:ind w:left="5531" w:hanging="360"/>
-      </w:pPr>
-    </w:lvl>
-    <w:lvl w:ilvl="7" w:tplc="04190019" w:tentative="1">
-      <w:start w:val="1"/>
-      <w:numFmt w:val="lowerLetter"/>
-      <w:lvlText w:val="%8."/>
+        <w:ind w:left="1931" w:hanging="1080"/>
+      </w:pPr>
+      <w:rPr>
+        <w:rFonts w:hint="default"/>
+      </w:rPr>
+    </w:lvl>
+    <w:lvl w:ilvl="5">
+      <w:start w:val="1"/>
+      <w:numFmt w:val="decimal"/>
+      <w:isLgl/>
+      <w:lvlText w:val="%1.%2.%3.%4.%5.%6."/>
       <w:lvlJc w:val="left"/>
       <w:pPr>
-        <w:ind w:left="6251" w:hanging="360"/>
-      </w:pPr>
-    </w:lvl>
-    <w:lvl w:ilvl="8" w:tplc="0419001B" w:tentative="1">
-      <w:start w:val="1"/>
-      <w:numFmt w:val="lowerRoman"/>
-      <w:lvlText w:val="%9."/>
-      <w:lvlJc w:val="right"/>
-      <w:pPr>
-        <w:ind w:left="6971" w:hanging="180"/>
-      </w:pPr>
+        <w:ind w:left="2291" w:hanging="1440"/>
+      </w:pPr>
+      <w:rPr>
+        <w:rFonts w:hint="default"/>
+      </w:rPr>
+    </w:lvl>
+    <w:lvl w:ilvl="6">
+      <w:start w:val="1"/>
+      <w:numFmt w:val="decimal"/>
+      <w:isLgl/>
+      <w:lvlText w:val="%1.%2.%3.%4.%5.%6.%7."/>
+      <w:lvlJc w:val="left"/>
+      <w:pPr>
+        <w:ind w:left="2651" w:hanging="1800"/>
+      </w:pPr>
+      <w:rPr>
+        <w:rFonts w:hint="default"/>
+      </w:rPr>
+    </w:lvl>
+    <w:lvl w:ilvl="7">
+      <w:start w:val="1"/>
+      <w:numFmt w:val="decimal"/>
+      <w:isLgl/>
+      <w:lvlText w:val="%1.%2.%3.%4.%5.%6.%7.%8."/>
+      <w:lvlJc w:val="left"/>
+      <w:pPr>
+        <w:ind w:left="2651" w:hanging="1800"/>
+      </w:pPr>
+      <w:rPr>
+        <w:rFonts w:hint="default"/>
+      </w:rPr>
+    </w:lvl>
+    <w:lvl w:ilvl="8">
+      <w:start w:val="1"/>
+      <w:numFmt w:val="decimal"/>
+      <w:isLgl/>
+      <w:lvlText w:val="%1.%2.%3.%4.%5.%6.%7.%8.%9."/>
+      <w:lvlJc w:val="left"/>
+      <w:pPr>
+        <w:ind w:left="3011" w:hanging="2160"/>
+      </w:pPr>
+      <w:rPr>
+        <w:rFonts w:hint="default"/>
+      </w:rPr>
     </w:lvl>
   </w:abstractNum>
   <w:abstractNum w:abstractNumId="1" w15:restartNumberingAfterBreak="0">
@@ -1373,6 +2267,95 @@
     </w:lvl>
   </w:abstractNum>
   <w:abstractNum w:abstractNumId="2" w15:restartNumberingAfterBreak="0">
+    <w:nsid w:val="3A087EC8"/>
+    <w:multiLevelType w:val="hybridMultilevel"/>
+    <w:tmpl w:val="6E8A1000"/>
+    <w:lvl w:ilvl="0" w:tplc="19A40A0A">
+      <w:start w:val="1"/>
+      <w:numFmt w:val="decimal"/>
+      <w:lvlText w:val="%1)"/>
+      <w:lvlJc w:val="left"/>
+      <w:pPr>
+        <w:ind w:left="1068" w:hanging="360"/>
+      </w:pPr>
+      <w:rPr>
+        <w:rFonts w:hint="default"/>
+      </w:rPr>
+    </w:lvl>
+    <w:lvl w:ilvl="1" w:tplc="04190019" w:tentative="1">
+      <w:start w:val="1"/>
+      <w:numFmt w:val="lowerLetter"/>
+      <w:lvlText w:val="%2."/>
+      <w:lvlJc w:val="left"/>
+      <w:pPr>
+        <w:ind w:left="1788" w:hanging="360"/>
+      </w:pPr>
+    </w:lvl>
+    <w:lvl w:ilvl="2" w:tplc="0419001B" w:tentative="1">
+      <w:start w:val="1"/>
+      <w:numFmt w:val="lowerRoman"/>
+      <w:lvlText w:val="%3."/>
+      <w:lvlJc w:val="right"/>
+      <w:pPr>
+        <w:ind w:left="2508" w:hanging="180"/>
+      </w:pPr>
+    </w:lvl>
+    <w:lvl w:ilvl="3" w:tplc="0419000F" w:tentative="1">
+      <w:start w:val="1"/>
+      <w:numFmt w:val="decimal"/>
+      <w:lvlText w:val="%4."/>
+      <w:lvlJc w:val="left"/>
+      <w:pPr>
+        <w:ind w:left="3228" w:hanging="360"/>
+      </w:pPr>
+    </w:lvl>
+    <w:lvl w:ilvl="4" w:tplc="04190019" w:tentative="1">
+      <w:start w:val="1"/>
+      <w:numFmt w:val="lowerLetter"/>
+      <w:lvlText w:val="%5."/>
+      <w:lvlJc w:val="left"/>
+      <w:pPr>
+        <w:ind w:left="3948" w:hanging="360"/>
+      </w:pPr>
+    </w:lvl>
+    <w:lvl w:ilvl="5" w:tplc="0419001B" w:tentative="1">
+      <w:start w:val="1"/>
+      <w:numFmt w:val="lowerRoman"/>
+      <w:lvlText w:val="%6."/>
+      <w:lvlJc w:val="right"/>
+      <w:pPr>
+        <w:ind w:left="4668" w:hanging="180"/>
+      </w:pPr>
+    </w:lvl>
+    <w:lvl w:ilvl="6" w:tplc="0419000F" w:tentative="1">
+      <w:start w:val="1"/>
+      <w:numFmt w:val="decimal"/>
+      <w:lvlText w:val="%7."/>
+      <w:lvlJc w:val="left"/>
+      <w:pPr>
+        <w:ind w:left="5388" w:hanging="360"/>
+      </w:pPr>
+    </w:lvl>
+    <w:lvl w:ilvl="7" w:tplc="04190019" w:tentative="1">
+      <w:start w:val="1"/>
+      <w:numFmt w:val="lowerLetter"/>
+      <w:lvlText w:val="%8."/>
+      <w:lvlJc w:val="left"/>
+      <w:pPr>
+        <w:ind w:left="6108" w:hanging="360"/>
+      </w:pPr>
+    </w:lvl>
+    <w:lvl w:ilvl="8" w:tplc="0419001B" w:tentative="1">
+      <w:start w:val="1"/>
+      <w:numFmt w:val="lowerRoman"/>
+      <w:lvlText w:val="%9."/>
+      <w:lvlJc w:val="right"/>
+      <w:pPr>
+        <w:ind w:left="6828" w:hanging="180"/>
+      </w:pPr>
+    </w:lvl>
+  </w:abstractNum>
+  <w:abstractNum w:abstractNumId="3" w15:restartNumberingAfterBreak="0">
     <w:nsid w:val="4C661EF6"/>
     <w:multiLevelType w:val="hybridMultilevel"/>
     <w:tmpl w:val="18E0C530"/>
@@ -1461,7 +2444,7 @@
       </w:pPr>
     </w:lvl>
   </w:abstractNum>
-  <w:abstractNum w:abstractNumId="3" w15:restartNumberingAfterBreak="0">
+  <w:abstractNum w:abstractNumId="4" w15:restartNumberingAfterBreak="0">
     <w:nsid w:val="4E9874A1"/>
     <w:multiLevelType w:val="hybridMultilevel"/>
     <w:tmpl w:val="AC3057BE"/>
@@ -1551,16 +2534,19 @@
     </w:lvl>
   </w:abstractNum>
   <w:num w:numId="1" w16cid:durableId="695276805">
-    <w:abstractNumId w:val="3"/>
+    <w:abstractNumId w:val="4"/>
   </w:num>
   <w:num w:numId="2" w16cid:durableId="1133016856">
-    <w:abstractNumId w:val="2"/>
+    <w:abstractNumId w:val="3"/>
   </w:num>
   <w:num w:numId="3" w16cid:durableId="587930747">
     <w:abstractNumId w:val="1"/>
   </w:num>
   <w:num w:numId="4" w16cid:durableId="806093954">
     <w:abstractNumId w:val="0"/>
+  </w:num>
+  <w:num w:numId="5" w16cid:durableId="1975717328">
+    <w:abstractNumId w:val="2"/>
   </w:num>
 </w:numbering>
 </file>
@@ -1973,6 +2959,7 @@
   <w:style w:type="character" w:default="1" w:styleId="a0">
     <w:name w:val="Default Paragraph Font"/>
     <w:uiPriority w:val="1"/>
+    <w:semiHidden/>
     <w:unhideWhenUsed/>
   </w:style>
   <w:style w:type="table" w:default="1" w:styleId="a1">
